--- a/Nalanda_Common_spell/17-Atisha/work_collated_docx/7A897541_format_namgyal.docx
+++ b/Nalanda_Common_spell/17-Atisha/work_collated_docx/7A897541_format_namgyal.docx
@@ -7,7 +7,7 @@
         <w:pStyle w:val="FirstParagraph"/>
       </w:pPr>
       <w:r>
-        <w:t xml:space="preserve">༅༅། །​རྒྱ་གར་སྐད་དུ། ཨཱརྱ་ཏཱ་རཱ་སྟོ་ཏྲ། བོད་སྐད་དུ།འཕགས་མ་སྒྲོལ་མ་ལ་བསྟོད་པ། རྗེ་བཙུན་མ་འཕགས་མ་སྒྲོལ་མ་ལ་ཕྱག་འཚལ་ལོ། །​ལྷ་དང་ལྷ་མིན་ཅོད་པན་གྱིས། །​ཞབས་ཀྱི་པདྨོ་ལ་བཏུད་དེ། །​ཕོངས་པ་ཀུན་ལས་སྒྲོལ་མཛད་ཅིང་། །​སྒྲོལ་མ་ལ་ནི་ཕྱག་འཚལ་ལོ། །​རབ་འབར་དྲ་བས་ཁྱབ་པ་ཡི། །​མནར་མེད་མེ་ཡིས་གདུངས་པ་ལ། །​ཐུགས་རྗེས་བདུད་རྩིའི་ཆར་འབེབས་མ། །​སྒྲོལ་མ་ལ་ཡང་ཕྱག་འཚལ་ལོ། །​འགྲོ་དྲུག་གནས་སུ་ཡུན་རིང་དུ། །​ཡང་དང་ཡང་དུ་འཁོར་བ་ཡིས། །​དུབ་པ་དག་ལ་བདེ་ཆེན་གྱི། །​བདེ་བ་མཆོག་གི་ངལ་སོ་མཛད། །​གཞན་དོན་མཛད་པའི་ལྷ་མོ་ཁྱོད། །​དྲན་པ་ཙམ་གྱིས་ཕོངས་སེལ་མ། །​ཐུགས་རྗེ་བརྩེ་ལྡན་ཁྱོད་ཀྱིས་ནི། །​སྲིད་པའི་འཆིང་བ་ལས་གྲོལ་མཛོད། །​དུས་རྣམས་རྟག་ཏུ་སེམས་ཅན་ལ། །​བུ་བཞིན་སྙོམས་པའི་ལྷ་མོ་ཁྱོད། །​འགྲོ་བའི་ལོ་ཏོག་ཐམས་ཅད་ལ། །​ཆར་རྒྱུན་འབེབས་ལ་ཕྱག་འཚལ་ལོ། །​ཉི་མ་ཟླ་བ་ཇི་བཞིན་དུ། །​འགྲོ་བ་སེམས་ཅན་ཐམས་ཅད་ཀྱི། །​མུན་པའི་གདུང་བ་སེལ་མཛད་མ། །​ལྷ་མོ་མཆོག་ལ་ཕྱག་འཚལ་ལོ། །​པདྨ་ཟླ་བ་ཨུཏྤ་ལ། །​དེ་བཞིན་དྲི་མེད་གདན་སྟེངས་སུ། །​སྐུ་མདོག་སྔོ་ལྗང་འགྱིང་བག་ཅན། །​ཨུཏྤལ་བསྣམས་ལ་ཕྱག་འཚལ་ལོ། །​བསྐལ་པ་གྲངས་མེད་གསུམ་དུ་ཚོགས་བསགས་ཤིང་། །​བར་དུ་གཅོད་པའི་སྒྲིབ་པ་ཀུན་སྤངས་ནས། །​བསྡུ་དངོས་བཞི་ཡིས་འགྲོ་རྣམས་སྡུད་མཛད་མ། །​ཐུགས་རྗེ་དང་ལྡན་མ་ལ་ཕྱག་འཚལ་ལོ། །​སྐུ་ཡི་སྐྱོན་སྤངས་མཚན་དང་དཔེ་བྱད་ལྡན། །​གསུང་གི་སྐྱོན་སྤངས་ཀ་ལ་པིང་ཀའི་དབྱངས། །​ཐུགས་ཀྱི་སྐྱོན་སྤངས་ཤེས་བྱ་མཐའ་དག་མཁྱེན། །​བཀྲ་ཤིས་དཔལ་འབར་མ་ལ་ཕྱག་འཚལ་ལོ། །​ཇི་ལྟར་ནོར་བུ་ཆུ་འདང་ལྟར། །​ལྷ་མོ་ཁྱོད་ཀྱིས་རྟག་པར་ནི། །​འགྲོ་བའི་སེམས་རྙོག་སེལ་མཛད་ཅིང་། །​འགྲོ་དོན་བརྩོན་ལ་ཕྱག་འཚལ་ལོ། །​གང་གིས་ཁྱོད་ཀྱི་མཚན་བཟུང་ཅིང་། །​བསྟོད་དང་བསྒྲུབ་པ་བྱས་པ་རྣམས། །​རྟག་ཏུ་འབྲས་བུ་ཡོད་པར་མཛད། །​མི་བསྙེལ་ཁྱོད་ལ་ཕྱག་འཚལ་ལོ། །​རྗེ་བཙུན་མ་སྒྲོལ་མ་ལ་བསྟོད་པ་དཱི་པཾ་ཀཱ་ར་ཤྲཱི་ཛྙཱ་ནས་མཛད་པ་རྫོགས་སོ། །​ །​།རྒྱ་གར་གྱི་མཁན་པོ་དེ་ཉིད་དང་། བོད་ཀྱི་ལོ་ཙཱ་བ་ཚུལ་ཁྲིམས་རྒྱལ་བས་བསྒྱུར་བའོ། །​</w:t>
+        <w:t xml:space="preserve">༅༅། །​རྒྱ་གར་སྐད་དུ། ཨཱརྱ་ཏཱ་རཱ་སྟོ་ཏྲ། བོད་སྐད་དུ།འཕགས་མ་སྒྲོལ་མ་ལ་བསྟོད་པ། རྗེ་བཙུན་མ་འཕགས་མ་སྒྲོལ་མ་ལ་ཕྱག་འཚལ་ལོ། །​ལྷ་དང་ལྷ་མིན་ཅོད་པན་གྱིས། །​ཞབས་ཀྱི་པདྨོ་ལ་བཏུད་དེ། །​ཕོངས་པ་ཀུན་ལས་སྒྲོལ་མཛད་ཅིང་། །​སྒྲོལ་མ་ལ་ནི་ཕྱག་འཚལ་ལོ། །​རབ་འབར་དྲ་བས་ཁྱབ་པ་ཡི། །​མནར་མེད་མེ་ཡིས་གདུངས་པ་ལ། །​ཐུགས་རྗེས་བདུད་རྩིའི་ཆར་འབེབས་མ། །​སྒྲོལ་མ་ལ་ཡང་ཕྱག་འཚལ་ལོ། །​འགྲོ་དྲུག་གནས་སུ་ཡུན་རིང་དུ། །​ཡང་དང་ཡང་དུ་འཁོར་བ་ཡིས། །​དུབ་པ་དག་ལ་བདེ་ཆེན་གྱི། །​བདེ་བ་མཆོག་གི་ངལ་སོ་མཛད། །​གཞན་དོན་མཛད་པའི་ལྷ་མོ་ཁྱོད། །​དྲན་པ་ཙམ་གྱིས་ཕོངས་སེལ་མ། །​ཐུགས་རྗེ་བརྩེ་ལྡན་ཁྱོད་ཀྱིས་ནི། །​སྲིད་པའི་འཆིང་བ་ལས་གྲོལ་མཛོད། །​དུས་རྣམས་རྟག་ཏུ་སེམས་ཅན་ལ། །​བུ་བཞིན་སྙོམས་པའི་ལྷ་མོ་ཁྱོད། །​འགྲོ་བའི་ལོ་ཏོག་ཐམས་ཅད་ལ། །​ཆར་རྒྱུན་འབེབས་ལ་ཕྱག་འཚལ་ལོ། །​ཉི་མ་ཟླ་བ་ཇི་བཞིན་དུ། །​འགྲོ་བ་སེམས་ཅན་ཐམས་ཅད་ཀྱི། །​མུན་པའི་གདུང་བ་སེལ་མཛད་མ། །​ལྷ་མོ་མཆོག་ལ་ཕྱག་འཚལ་ལོ། །​པདྨ་ཟླ་བ་ཨུཏྤ་ལ། །​དེ་བཞིན་དྲི་མེད་གདན་སྟེངས་སུ། །​སྐུ་མདོག་སྔོ་ལྗང་འགྱིང་བག་ཅན། །​ཨུཏྤལ་བསྣམས་ལ་ཕྱག་འཚལ་ལོ། །​བསྐལ་པ་གྲངས་མེད་གསུམ་དུ་ཚོགས་བསགས་ཤིང་། །​བར་དུ་གཅོད་པའི་སྒྲིབ་པ་ཀུན་སྤངས་ནས། །​བསྡུ་དངོས་བཞི་ཡིས་འགྲོ་རྣམས་སྡུད་མཛད་མ། །​ཐུགས་རྗེ་དང་ལྡན་མ་ལ་ཕྱག་འཚལ་ལོ། །​སྐུ་ཡི་སྐྱོན་སྤངས་མཚན་དང་དཔེ་བྱད་ལྡན། །​གསུང་གི་སྐྱོན་སྤངས་ཀ་ལ་པིང་ཀའི་དབྱངས། །​ཐུགས་ཀྱི་སྐྱོན་སྤངས་ཤེས་བྱ་མཐའ་དག་མཁྱེན། །​བཀྲ་ཤིས་དཔལ་འབར་མ་ལ་ཕྱག་འཚལ་ལོ། །​ཇི་ལྟར་ནོར་བུ་ཆུ་འདང་ལྟར། །​ལྷ་མོ་ཁྱོད་ཀྱིས་རྟག་པར་ནི། །​འགྲོ་བའི་སེམས་རྙོག་སེལ་མཛད་ཅིང་། །​འགྲོ་དོན་བརྩོན་ལ་ཕྱག་འཚལ་ལོ། །​གང་གིས་ཁྱོད་ཀྱི་མཚན་བཟུང་ཅིང་། །​བསྟོད་དང་བསྒྲུབ་པ་བྱས་པ་རྣམས། །​རྟག་ཏུ་འབྲས་བུ་ཡོད་པར་མཛད། །​མི་བསྙེལ་ཁྱོད་ལ་ཕྱག་འཚལ་ལོ། །​རྗེ་བཙུན་མ་སྒྲོལ་མ་ལ་བསྟོད་པ་དཱི་པཾ་ཀཱ་ར་ཤྲཱི་ཛྙཱ་ནས་མཛད་པ་རྫོགས་སོ།། །​།རྒྱ་གར་གྱི་མཁན་པོ་དེ་ཉིད་དང་། བོད་ཀྱི་ལོ་ཙཱ་བ་ཚུལ་ཁྲིམས་རྒྱལ་བས་བསྒྱུར་བའོ། །​</w:t>
       </w:r>
     </w:p>
     <w:sectPr/>
